--- a/授業計画_Javascript.docx
+++ b/授業計画_Javascript.docx
@@ -163,6 +163,39 @@
             <w:gridSpan w:val="7"/>
           </w:tcPr>
           <w:p>
+            <w:pPr>
+              <w:rPr>
+                <w:rFonts w:hint="eastAsia"/>
+              </w:rPr>
+            </w:pPr>
+            <w:r>
+              <w:rPr>
+                <w:rFonts w:hint="eastAsia"/>
+              </w:rPr>
+              <w:t>１．JavaScriptを格納するHTMLについての基礎を前期の流れを踏まえて再復習する。</w:t>
+            </w:r>
+          </w:p>
+          <w:p>
+            <w:pPr>
+              <w:ind w:leftChars="100" w:firstLineChars="100" w:firstLine="210"/>
+              <w:rPr>
+                <w:rFonts w:hint="eastAsia"/>
+              </w:rPr>
+            </w:pPr>
+            <w:r>
+              <w:rPr>
+                <w:rFonts w:hint="eastAsia"/>
+              </w:rPr>
+              <w:t>HTMLの基本的な概要を、板書を用いながら行う。</w:t>
+            </w:r>
+          </w:p>
+          <w:p>
+            <w:r>
+              <w:rPr>
+                <w:rFonts w:hint="eastAsia"/>
+              </w:rPr>
+              <w:t>２．</w:t>
+            </w:r>
             <w:r>
               <w:rPr>
                 <w:rFonts w:hint="eastAsia"/>
@@ -171,6 +204,12 @@
             </w:r>
           </w:p>
           <w:p>
+            <w:pPr>
+              <w:ind w:left="0" w:firstLineChars="200" w:firstLine="420"/>
+              <w:rPr>
+                <w:rFonts w:hint="eastAsia"/>
+              </w:rPr>
+            </w:pPr>
             <w:r>
               <w:rPr>
                 <w:rFonts w:hint="eastAsia"/>
@@ -179,14 +218,50 @@
             </w:r>
           </w:p>
           <w:p>
-            <w:r>
-              <w:rPr>
-                <w:rFonts w:hint="eastAsia"/>
-              </w:rPr>
-              <w:t>ボタンに紐づけられる関数の作成方法</w:t>
-            </w:r>
-          </w:p>
-          <w:p>
+            <w:pPr>
+              <w:ind w:left="0" w:firstLineChars="200" w:firstLine="420"/>
+            </w:pPr>
+            <w:r>
+              <w:rPr>
+                <w:rFonts w:hint="eastAsia"/>
+              </w:rPr>
+              <w:t>コントロールの種類について</w:t>
+            </w:r>
+          </w:p>
+          <w:p>
+            <w:pPr>
+              <w:rPr>
+                <w:rFonts w:hint="eastAsia"/>
+              </w:rPr>
+            </w:pPr>
+            <w:r>
+              <w:rPr>
+                <w:rFonts w:hint="eastAsia"/>
+              </w:rPr>
+              <w:t>３．JavaScriptの処理と結びつける関数の定義について</w:t>
+            </w:r>
+          </w:p>
+          <w:p>
+            <w:pPr>
+              <w:ind w:leftChars="100" w:firstLineChars="100" w:firstLine="210"/>
+              <w:rPr>
+                <w:rFonts w:hint="eastAsia"/>
+              </w:rPr>
+            </w:pPr>
+            <w:r>
+              <w:rPr>
+                <w:rFonts w:hint="eastAsia"/>
+              </w:rPr>
+              <w:t>function構文について</w:t>
+            </w:r>
+          </w:p>
+          <w:p>
+            <w:pPr>
+              <w:ind w:leftChars="100" w:firstLineChars="100" w:firstLine="210"/>
+              <w:rPr>
+                <w:rFonts w:hint="eastAsia"/>
+              </w:rPr>
+            </w:pPr>
             <w:r>
               <w:rPr>
                 <w:rFonts w:hint="eastAsia"/>
@@ -197,7 +272,21 @@
               <w:rPr>
                 <w:rFonts w:hint="eastAsia"/>
               </w:rPr>
-              <w:t>；制御フローについては、今回は対象外。</w:t>
+              <w:t>；</w:t>
+            </w:r>
+          </w:p>
+          <w:p>
+            <w:r>
+              <w:rPr>
+                <w:rFonts w:hint="eastAsia"/>
+              </w:rPr>
+              <w:t>※</w:t>
+            </w:r>
+            <w:r>
+              <w:rPr>
+                <w:rFonts w:hint="eastAsia"/>
+              </w:rPr>
+              <w:t>制御フローについては、今回は対象外。</w:t>
             </w:r>
           </w:p>
           <w:p>
@@ -309,7 +398,43 @@
             <w:tcW w:w="4482" w:type="dxa"/>
             <w:gridSpan w:val="4"/>
           </w:tcPr>
-          <w:p/>
+          <w:p>
+            <w:pPr>
+              <w:rPr>
+                <w:rFonts w:hint="eastAsia"/>
+              </w:rPr>
+            </w:pPr>
+            <w:r>
+              <w:rPr>
+                <w:rFonts w:hint="eastAsia"/>
+              </w:rPr>
+              <w:t>・今日の講義内容が現実のソフトウェア（iOS、Android）のUIについての実装に関連するということの含みを持たせて興味を引く。</w:t>
+            </w:r>
+          </w:p>
+          <w:p>
+            <w:pPr>
+              <w:rPr>
+                <w:rFonts w:hint="eastAsia"/>
+              </w:rPr>
+            </w:pPr>
+            <w:r>
+              <w:rPr>
+                <w:rFonts w:hint="eastAsia"/>
+              </w:rPr>
+              <w:t>【板書】</w:t>
+            </w:r>
+          </w:p>
+          <w:p>
+            <w:pPr>
+              <w:ind w:leftChars="100" w:firstLineChars="0" w:firstLine="0"/>
+            </w:pPr>
+            <w:r>
+              <w:rPr>
+                <w:rFonts w:hint="eastAsia"/>
+              </w:rPr>
+              <w:t>なし</w:t>
+            </w:r>
+          </w:p>
         </w:tc>
         <w:tc>
           <w:tcPr>
@@ -371,6 +496,26 @@
             <w:gridSpan w:val="4"/>
           </w:tcPr>
           <w:p>
+            <w:pPr>
+              <w:rPr>
+                <w:rFonts w:hint="eastAsia"/>
+              </w:rPr>
+            </w:pPr>
+            <w:r>
+              <w:rPr>
+                <w:rFonts w:hint="eastAsia"/>
+              </w:rPr>
+              <w:t>・本日の口座の到達点の明示</w:t>
+            </w:r>
+            <w:r>
+              <w:rPr>
+                <w:rFonts w:hint="eastAsia"/>
+              </w:rPr>
+              <w:br/>
+              <w:t>今日の内容でできること、今後の買いに回すことを話す。基礎的部分がないと、「今後」を作れないため、重要であることを強調。</w:t>
+            </w:r>
+          </w:p>
+          <w:p>
             <w:r>
               <w:rPr>
                 <w:rFonts w:hint="eastAsia"/>
@@ -379,6 +524,11 @@
             </w:r>
           </w:p>
           <w:p>
+            <w:pPr>
+              <w:rPr>
+                <w:rFonts w:hint="eastAsia"/>
+              </w:rPr>
+            </w:pPr>
             <w:r>
               <w:rPr>
                 <w:rFonts w:hint="eastAsia"/>
@@ -386,6 +536,30 @@
               <w:t>・最後の演習課題提出に対してのフォロー</w:t>
             </w:r>
           </w:p>
+          <w:p>
+            <w:pPr>
+              <w:rPr>
+                <w:rFonts w:hint="eastAsia"/>
+              </w:rPr>
+            </w:pPr>
+            <w:r>
+              <w:rPr>
+                <w:rFonts w:hint="eastAsia"/>
+              </w:rPr>
+              <w:t>【板書】</w:t>
+            </w:r>
+          </w:p>
+          <w:p>
+            <w:pPr>
+              <w:ind w:leftChars="100" w:firstLineChars="0" w:firstLine="0"/>
+            </w:pPr>
+            <w:r>
+              <w:rPr>
+                <w:rFonts w:hint="eastAsia"/>
+              </w:rPr>
+              <w:t>落書きはあり（ただし移さないことを明示）</w:t>
+            </w:r>
+          </w:p>
         </w:tc>
         <w:tc>
           <w:tcPr>
@@ -399,7 +573,7 @@
               <w:rPr>
                 <w:rFonts w:hint="eastAsia"/>
               </w:rPr>
-              <w:t>1ｍ</w:t>
+              <w:t>２ｍ</w:t>
             </w:r>
           </w:p>
         </w:tc>
@@ -411,7 +585,6 @@
             <w:gridSpan w:val="3"/>
           </w:tcPr>
           <w:p>
-            <w:bookmarkStart w:id="0" w:name="_GoBack"/>
             <w:r>
               <w:rPr>
                 <w:rFonts w:hint="eastAsia"/>
@@ -442,40 +615,80 @@
             <w:gridSpan w:val="4"/>
           </w:tcPr>
           <w:p>
-            <w:r>
-              <w:rPr>
-                <w:rFonts w:hint="eastAsia"/>
-              </w:rPr>
-              <w:t>・HTMLの基礎、</w:t>
-            </w:r>
-            <w:proofErr w:type="spellStart"/>
-            <w:r>
-              <w:rPr>
-                <w:rFonts w:hint="eastAsia"/>
-              </w:rPr>
-              <w:t>Javascript</w:t>
-            </w:r>
-            <w:proofErr w:type="spellEnd"/>
-            <w:r>
-              <w:rPr>
-                <w:rFonts w:hint="eastAsia"/>
-              </w:rPr>
-              <w:t>の埋め込みポイントについての復習</w:t>
-            </w:r>
-          </w:p>
-          <w:p>
-            <w:r>
-              <w:rPr>
-                <w:rFonts w:hint="eastAsia"/>
-              </w:rPr>
-              <w:t>・ひな形のHTMLを板書して説明</w:t>
-            </w:r>
-            <w:r>
-              <w:rPr>
-                <w:rFonts w:hint="eastAsia"/>
-              </w:rPr>
+            <w:pPr>
+              <w:rPr>
+                <w:rFonts w:hint="eastAsia"/>
+              </w:rPr>
+            </w:pPr>
+            <w:r>
+              <w:rPr>
+                <w:rFonts w:hint="eastAsia"/>
+              </w:rPr>
+              <w:t>・あくまで夏休みの復習</w:t>
+            </w:r>
+            <w:r>
               <w:br/>
-              <w:t>板書（）、説明（）、制御構造の説明は板書右側にメモ程度（）</w:t>
+            </w:r>
+            <w:r>
+              <w:rPr>
+                <w:rFonts w:hint="eastAsia"/>
+              </w:rPr>
+              <w:t>難しく考えなくてもいいし、JavaScriptを格納する部分と考えてもらうだけでOK。</w:t>
+            </w:r>
+          </w:p>
+          <w:p>
+            <w:pPr>
+              <w:rPr>
+                <w:rFonts w:hint="eastAsia"/>
+              </w:rPr>
+            </w:pPr>
+            <w:r>
+              <w:rPr>
+                <w:rFonts w:hint="eastAsia"/>
+              </w:rPr>
+              <w:t>・最低限のタグについての再認識</w:t>
+            </w:r>
+            <w:r>
+              <w:br/>
+            </w:r>
+            <w:r>
+              <w:rPr>
+                <w:rFonts w:hint="eastAsia"/>
+              </w:rPr>
+              <w:t>どこに何を書くかの明確化</w:t>
+            </w:r>
+          </w:p>
+          <w:p>
+            <w:pPr>
+              <w:rPr>
+                <w:rFonts w:hint="eastAsia"/>
+              </w:rPr>
+            </w:pPr>
+            <w:r>
+              <w:rPr>
+                <w:rFonts w:hint="eastAsia"/>
+              </w:rPr>
+              <w:t>【板書】</w:t>
+            </w:r>
+          </w:p>
+          <w:p>
+            <w:pPr>
+              <w:ind w:leftChars="100" w:firstLineChars="0" w:firstLine="0"/>
+            </w:pPr>
+            <w:r>
+              <w:rPr>
+                <w:rFonts w:hint="eastAsia"/>
+              </w:rPr>
+              <w:t>ベースとなるHTML（中身なし）</w:t>
+            </w:r>
+            <w:r>
+              <w:br/>
+            </w:r>
+            <w:r>
+              <w:rPr>
+                <w:rFonts w:hint="eastAsia"/>
+              </w:rPr>
+              <w:t>※説明は黄色で付加</w:t>
             </w:r>
           </w:p>
         </w:tc>
@@ -491,563 +704,643 @@
               <w:rPr>
                 <w:rFonts w:hint="eastAsia"/>
               </w:rPr>
-              <w:t>3m</w:t>
-            </w:r>
-          </w:p>
-        </w:tc>
-      </w:tr>
-      <w:bookmarkEnd w:id="0"/>
-      <w:tr>
-        <w:tc>
-          <w:tcPr>
-            <w:tcW w:w="4786" w:type="dxa"/>
-            <w:gridSpan w:val="3"/>
-          </w:tcPr>
-          <w:p>
-            <w:r>
-              <w:rPr>
-                <w:rFonts w:hint="eastAsia"/>
-              </w:rPr>
-              <w:t>JavaScriptの文法</w:t>
-            </w:r>
-          </w:p>
-          <w:p>
-            <w:r>
-              <w:rPr>
-                <w:rFonts w:hint="eastAsia"/>
-              </w:rPr>
-              <w:t>・If文、for文、While文について</w:t>
-            </w:r>
-          </w:p>
-        </w:tc>
-        <w:tc>
-          <w:tcPr>
-            <w:tcW w:w="4482" w:type="dxa"/>
-            <w:gridSpan w:val="4"/>
-          </w:tcPr>
-          <w:p>
-            <w:r>
-              <w:rPr>
-                <w:rFonts w:hint="eastAsia"/>
-              </w:rPr>
-              <w:t>※講義では削除予定</w:t>
-            </w:r>
-          </w:p>
-        </w:tc>
-        <w:tc>
-          <w:tcPr>
-            <w:tcW w:w="1332" w:type="dxa"/>
-          </w:tcPr>
-          <w:p>
-            <w:pPr>
-              <w:jc w:val="center"/>
-            </w:pPr>
-          </w:p>
-        </w:tc>
-      </w:tr>
-      <w:tr>
-        <w:tc>
-          <w:tcPr>
-            <w:tcW w:w="4786" w:type="dxa"/>
-            <w:gridSpan w:val="3"/>
-          </w:tcPr>
-          <w:p>
-            <w:r>
-              <w:rPr>
-                <w:rFonts w:hint="eastAsia"/>
-              </w:rPr>
-              <w:t>alert()関数についての解説</w:t>
-            </w:r>
-          </w:p>
-          <w:p>
-            <w:r>
-              <w:rPr>
-                <w:rFonts w:hint="eastAsia"/>
-              </w:rPr>
-              <w:t>・メソッドの説明</w:t>
-            </w:r>
-          </w:p>
-          <w:p>
-            <w:r>
-              <w:rPr>
-                <w:rFonts w:hint="eastAsia"/>
-              </w:rPr>
-              <w:t>・括弧の中の文字列が表示される。</w:t>
-            </w:r>
-          </w:p>
-        </w:tc>
-        <w:tc>
-          <w:tcPr>
-            <w:tcW w:w="4482" w:type="dxa"/>
-            <w:gridSpan w:val="4"/>
-          </w:tcPr>
-          <w:p>
-            <w:r>
-              <w:rPr>
-                <w:rFonts w:hint="eastAsia"/>
-              </w:rPr>
-              <w:t>※なぜこの関数(手続き)を話すのかを明確にする。まだボタンを押されて何をするかを明確にしていないから、とりあえずのアクションで埋めていますよということを理解させる。</w:t>
-            </w:r>
-          </w:p>
-        </w:tc>
-        <w:tc>
-          <w:tcPr>
-            <w:tcW w:w="1332" w:type="dxa"/>
-          </w:tcPr>
-          <w:p>
-            <w:pPr>
-              <w:jc w:val="center"/>
-            </w:pPr>
-          </w:p>
-        </w:tc>
-      </w:tr>
-      <w:tr>
-        <w:tc>
-          <w:tcPr>
-            <w:tcW w:w="4786" w:type="dxa"/>
-            <w:gridSpan w:val="3"/>
-          </w:tcPr>
-          <w:p>
-            <w:r>
-              <w:rPr>
-                <w:rFonts w:hint="eastAsia"/>
-              </w:rPr>
-              <w:t>ボタンの設置方法について（HTML</w:t>
-            </w:r>
-            <w:r>
-              <w:rPr>
-                <w:rFonts w:hint="eastAsia"/>
-              </w:rPr>
-              <w:t>での記述方法</w:t>
-            </w:r>
-            <w:r>
-              <w:rPr>
-                <w:rFonts w:hint="eastAsia"/>
-              </w:rPr>
-              <w:t>）</w:t>
-            </w:r>
-          </w:p>
-          <w:p>
-            <w:r>
-              <w:rPr>
-                <w:rFonts w:hint="eastAsia"/>
-              </w:rPr>
-              <w:t>・コントロールの種類について（type）</w:t>
-            </w:r>
-          </w:p>
-          <w:p>
-            <w:r>
-              <w:rPr>
-                <w:rFonts w:hint="eastAsia"/>
-              </w:rPr>
-              <w:t>・コントロールの名前を付ける（name）</w:t>
-            </w:r>
-          </w:p>
-          <w:p>
-            <w:r>
-              <w:rPr>
-                <w:rFonts w:hint="eastAsia"/>
-              </w:rPr>
-              <w:t>・コントロールに対するアクション（</w:t>
-            </w:r>
-            <w:proofErr w:type="spellStart"/>
-            <w:r>
-              <w:rPr>
-                <w:rFonts w:hint="eastAsia"/>
-              </w:rPr>
-              <w:t>onClick</w:t>
-            </w:r>
-            <w:proofErr w:type="spellEnd"/>
-            <w:r>
-              <w:rPr>
-                <w:rFonts w:hint="eastAsia"/>
-              </w:rPr>
-              <w:t>）</w:t>
-            </w:r>
-            <w:r>
-              <w:br/>
-            </w:r>
-            <w:r>
-              <w:rPr>
-                <w:rFonts w:hint="eastAsia"/>
-              </w:rPr>
-              <w:t>※後述</w:t>
-            </w:r>
-          </w:p>
-          <w:p>
-            <w:r>
-              <w:rPr>
-                <w:rFonts w:hint="eastAsia"/>
-              </w:rPr>
-              <w:t>・コントロールの表示値について（value）</w:t>
-            </w:r>
-          </w:p>
-          <w:p>
-            <w:r>
-              <w:rPr>
-                <w:rFonts w:hint="eastAsia"/>
-              </w:rPr>
-              <w:t>・コントロールのサイズなどについてはCSSになるので別途</w:t>
-            </w:r>
-          </w:p>
-        </w:tc>
-        <w:tc>
-          <w:tcPr>
-            <w:tcW w:w="4482" w:type="dxa"/>
-            <w:gridSpan w:val="4"/>
-          </w:tcPr>
-          <w:p>
-            <w:r>
-              <w:rPr>
-                <w:rFonts w:hint="eastAsia"/>
-              </w:rPr>
-              <w:t>・コントロールについては、HTMLの基本としてのタグについてのみ。</w:t>
-            </w:r>
-          </w:p>
-          <w:p>
-            <w:r>
-              <w:rPr>
-                <w:rFonts w:hint="eastAsia"/>
-              </w:rPr>
-              <w:t>・複雑なコントロール</w:t>
-            </w:r>
-            <w:r>
-              <w:rPr>
-                <w:rFonts w:hint="eastAsia"/>
-              </w:rPr>
-              <w:t>は、j</w:t>
-            </w:r>
-            <w:r>
-              <w:rPr>
-                <w:rFonts w:hint="eastAsia"/>
-              </w:rPr>
-              <w:t>Queryなどの外部ライブラリにゆだねる。当然アクションの実装については同じ扱いになるが、関数とコントロールをどうバインディングするかの問題(そこの認識を明確化させること)</w:t>
-            </w:r>
-          </w:p>
-          <w:p>
-            <w:r>
-              <w:rPr>
-                <w:rFonts w:hint="eastAsia"/>
-              </w:rPr>
-              <w:t>・時間配分：名前について（）、表示について（）、イベントについて（）、グループについて（）、動作について（）</w:t>
-            </w:r>
-          </w:p>
-          <w:p>
-            <w:r>
-              <w:rPr>
-                <w:rFonts w:hint="eastAsia"/>
-              </w:rPr>
-              <w:t>・プリント演習と解説</w:t>
-            </w:r>
-            <w:r>
-              <w:rPr>
-                <w:rFonts w:hint="eastAsia"/>
-              </w:rPr>
-              <w:br/>
-              <w:t>プリントの問題演習と解説は動的に変更する、ここで完結の固定化はしない。</w:t>
-            </w:r>
-          </w:p>
-        </w:tc>
-        <w:tc>
-          <w:tcPr>
-            <w:tcW w:w="1332" w:type="dxa"/>
-          </w:tcPr>
-          <w:p>
-            <w:pPr>
-              <w:jc w:val="center"/>
-            </w:pPr>
-          </w:p>
-        </w:tc>
-      </w:tr>
-      <w:tr>
-        <w:tc>
-          <w:tcPr>
-            <w:tcW w:w="4786" w:type="dxa"/>
-            <w:gridSpan w:val="3"/>
-          </w:tcPr>
-          <w:p>
-            <w:r>
-              <w:rPr>
-                <w:rFonts w:hint="eastAsia"/>
-              </w:rPr>
-              <w:t>関数の定義</w:t>
-            </w:r>
-          </w:p>
-          <w:p>
-            <w:r>
-              <w:rPr>
-                <w:rFonts w:hint="eastAsia"/>
-              </w:rPr>
-              <w:lastRenderedPageBreak/>
-              <w:t>・関数のパターン（ざっくり）</w:t>
-            </w:r>
-            <w:r>
-              <w:br/>
-            </w:r>
-            <w:r>
-              <w:rPr>
-                <w:rFonts w:hint="eastAsia"/>
-              </w:rPr>
-              <w:t>※細かい部分は、後回し</w:t>
-            </w:r>
-          </w:p>
-          <w:p>
-            <w:r>
-              <w:rPr>
-                <w:rFonts w:hint="eastAsia"/>
-              </w:rPr>
-              <w:t>・関数のパターン</w:t>
-            </w:r>
-          </w:p>
-        </w:tc>
-        <w:tc>
-          <w:tcPr>
-            <w:tcW w:w="4482" w:type="dxa"/>
-            <w:gridSpan w:val="4"/>
-          </w:tcPr>
-          <w:p>
-            <w:r>
-              <w:rPr>
-                <w:rFonts w:hint="eastAsia"/>
-              </w:rPr>
-              <w:lastRenderedPageBreak/>
-              <w:t>・ボタンが押されたときの処理については、</w:t>
-            </w:r>
-            <w:r>
-              <w:rPr>
-                <w:rFonts w:hint="eastAsia"/>
-              </w:rPr>
-              <w:lastRenderedPageBreak/>
-              <w:t>複数の動作が行われることが多いことを認識させること。</w:t>
-            </w:r>
-          </w:p>
-          <w:p>
-            <w:r>
-              <w:rPr>
-                <w:rFonts w:hint="eastAsia"/>
-              </w:rPr>
-              <w:t>複数の動作を毎回書くのが大変な為、まとまりに対して名前を付けたもの、それが「関数」という認識をさせる。</w:t>
-            </w:r>
-          </w:p>
-          <w:p>
-            <w:r>
-              <w:rPr>
-                <w:rFonts w:hint="eastAsia"/>
-              </w:rPr>
-              <w:t>・関数の記述方法については、すべてを話すわけではない。次回以降に全体の解説を行うという含みを持たすこと。</w:t>
-            </w:r>
-          </w:p>
-        </w:tc>
-        <w:tc>
-          <w:tcPr>
-            <w:tcW w:w="1332" w:type="dxa"/>
-          </w:tcPr>
-          <w:p>
-            <w:pPr>
-              <w:jc w:val="center"/>
-            </w:pPr>
-          </w:p>
-        </w:tc>
-      </w:tr>
-      <w:tr>
-        <w:tc>
-          <w:tcPr>
-            <w:tcW w:w="4786" w:type="dxa"/>
-            <w:gridSpan w:val="3"/>
-          </w:tcPr>
-          <w:p>
-            <w:r>
-              <w:rPr>
-                <w:rFonts w:hint="eastAsia"/>
-              </w:rPr>
-              <w:lastRenderedPageBreak/>
-              <w:t>関数</w:t>
-            </w:r>
-            <w:r>
-              <w:rPr>
-                <w:rFonts w:hint="eastAsia"/>
-              </w:rPr>
-              <w:t>との紐づけ</w:t>
-            </w:r>
-          </w:p>
-          <w:p>
-            <w:r>
-              <w:rPr>
-                <w:rFonts w:hint="eastAsia"/>
-              </w:rPr>
-              <w:t>・関数の定義について</w:t>
-            </w:r>
-          </w:p>
-          <w:p/>
-        </w:tc>
-        <w:tc>
-          <w:tcPr>
-            <w:tcW w:w="4482" w:type="dxa"/>
-            <w:gridSpan w:val="4"/>
-          </w:tcPr>
-          <w:p>
-            <w:r>
-              <w:rPr>
-                <w:rFonts w:hint="eastAsia"/>
-              </w:rPr>
-              <w:t>・コントロールと関数のバインディングについて。バインディングはHTMLの中で行われることを認識させる。</w:t>
-            </w:r>
-          </w:p>
-          <w:p>
-            <w:r>
-              <w:rPr>
-                <w:rFonts w:hint="eastAsia"/>
-              </w:rPr>
-              <w:t>・その他の事例は必要に応じて行う。JQueryなどの例は用意はするが話さない。</w:t>
-            </w:r>
-          </w:p>
-        </w:tc>
-        <w:tc>
-          <w:tcPr>
-            <w:tcW w:w="1332" w:type="dxa"/>
-          </w:tcPr>
-          <w:p>
-            <w:pPr>
-              <w:jc w:val="center"/>
-            </w:pPr>
-          </w:p>
-        </w:tc>
-      </w:tr>
-      <w:tr>
-        <w:tc>
-          <w:tcPr>
-            <w:tcW w:w="4786" w:type="dxa"/>
-            <w:gridSpan w:val="3"/>
-          </w:tcPr>
-          <w:p>
-            <w:r>
-              <w:rPr>
-                <w:rFonts w:hint="eastAsia"/>
-              </w:rPr>
-              <w:t>演習について</w:t>
-            </w:r>
-          </w:p>
-          <w:p>
-            <w:r>
-              <w:rPr>
-                <w:rFonts w:hint="eastAsia"/>
-              </w:rPr>
-              <w:t>・課題１</w:t>
-            </w:r>
-          </w:p>
-          <w:p>
-            <w:r>
-              <w:rPr>
-                <w:rFonts w:hint="eastAsia"/>
-              </w:rPr>
-              <w:t>・課題１＋</w:t>
-            </w:r>
-          </w:p>
-        </w:tc>
-        <w:tc>
-          <w:tcPr>
-            <w:tcW w:w="4482" w:type="dxa"/>
-            <w:gridSpan w:val="4"/>
-          </w:tcPr>
-          <w:p>
-            <w:r>
-              <w:rPr>
-                <w:rFonts w:hint="eastAsia"/>
-              </w:rPr>
-              <w:t>・課題のサンプルを準備</w:t>
-            </w:r>
-          </w:p>
-          <w:p>
-            <w:r>
-              <w:rPr>
-                <w:rFonts w:hint="eastAsia"/>
-              </w:rPr>
-              <w:t>・話した内容で消化できる課題と、知識の補充もしくは考える必要がある問題の２本立て。</w:t>
-            </w:r>
-          </w:p>
-          <w:p>
-            <w:r>
-              <w:rPr>
-                <w:rFonts w:hint="eastAsia"/>
-              </w:rPr>
-              <w:t>・進捗管理シート：学生のやる気をコントロールするのに実績として使う。</w:t>
-            </w:r>
-          </w:p>
-          <w:p>
-            <w:r>
-              <w:rPr>
-                <w:rFonts w:hint="eastAsia"/>
-              </w:rPr>
-              <w:t>・学生のパターンは２つ：周りがやっているから進捗は何としても食いついてくる学生、ほんとにやる気ない学生のいずれか。前者のやる気を出させること。</w:t>
-            </w:r>
-          </w:p>
-        </w:tc>
-        <w:tc>
-          <w:tcPr>
-            <w:tcW w:w="1332" w:type="dxa"/>
-          </w:tcPr>
-          <w:p>
-            <w:pPr>
-              <w:jc w:val="center"/>
-            </w:pPr>
-            <w:r>
-              <w:rPr>
-                <w:rFonts w:hint="eastAsia"/>
-              </w:rPr>
-              <w:t>５5m</w:t>
-            </w:r>
-          </w:p>
-        </w:tc>
-      </w:tr>
-      <w:tr>
-        <w:tc>
-          <w:tcPr>
-            <w:tcW w:w="4786" w:type="dxa"/>
-            <w:gridSpan w:val="3"/>
-          </w:tcPr>
-          <w:p>
-            <w:r>
-              <w:rPr>
-                <w:rFonts w:hint="eastAsia"/>
-              </w:rPr>
-              <w:t>演習の解説</w:t>
-            </w:r>
-          </w:p>
-        </w:tc>
-        <w:tc>
-          <w:tcPr>
-            <w:tcW w:w="4482" w:type="dxa"/>
-            <w:gridSpan w:val="4"/>
-          </w:tcPr>
-          <w:p>
-            <w:r>
-              <w:rPr>
-                <w:rFonts w:hint="eastAsia"/>
-              </w:rPr>
-              <w:t>・課題演習の解説</w:t>
-            </w:r>
-          </w:p>
-        </w:tc>
-        <w:tc>
-          <w:tcPr>
-            <w:tcW w:w="1332" w:type="dxa"/>
-          </w:tcPr>
-          <w:p>
-            <w:pPr>
-              <w:jc w:val="center"/>
-            </w:pPr>
-            <w:r>
-              <w:rPr>
-                <w:rFonts w:hint="eastAsia"/>
-              </w:rPr>
-              <w:t>10ｍ</w:t>
+              <w:t>5m</w:t>
             </w:r>
           </w:p>
         </w:tc>
       </w:tr>
     </w:tbl>
     <w:p/>
+    <w:p>
+      <w:pPr>
+        <w:widowControl/>
+        <w:ind w:left="0" w:firstLineChars="0" w:firstLine="0"/>
+        <w:jc w:val="left"/>
+      </w:pPr>
+      <w:r>
+        <w:br w:type="page"/>
+      </w:r>
+    </w:p>
+    <w:tbl>
+      <w:tblPr>
+        <w:tblStyle w:val="a3"/>
+        <w:tblW w:w="10600" w:type="dxa"/>
+        <w:tblLook w:val="04A0" w:firstRow="1" w:lastRow="0" w:firstColumn="1" w:lastColumn="0" w:noHBand="0" w:noVBand="1"/>
+      </w:tblPr>
+      <w:tblGrid>
+        <w:gridCol w:w="4786"/>
+        <w:gridCol w:w="4482"/>
+        <w:gridCol w:w="1332"/>
+      </w:tblGrid>
+      <w:tr>
+        <w:tc>
+          <w:tcPr>
+            <w:tcW w:w="4786" w:type="dxa"/>
+          </w:tcPr>
+          <w:p>
+            <w:r>
+              <w:rPr>
+                <w:rFonts w:hint="eastAsia"/>
+              </w:rPr>
+              <w:lastRenderedPageBreak/>
+              <w:t>内容</w:t>
+            </w:r>
+          </w:p>
+        </w:tc>
+        <w:tc>
+          <w:tcPr>
+            <w:tcW w:w="4482" w:type="dxa"/>
+          </w:tcPr>
+          <w:p>
+            <w:r>
+              <w:rPr>
+                <w:rFonts w:hint="eastAsia"/>
+              </w:rPr>
+              <w:t>備考・板書項目など</w:t>
+            </w:r>
+          </w:p>
+        </w:tc>
+        <w:tc>
+          <w:tcPr>
+            <w:tcW w:w="1332" w:type="dxa"/>
+          </w:tcPr>
+          <w:p>
+            <w:r>
+              <w:rPr>
+                <w:rFonts w:hint="eastAsia"/>
+              </w:rPr>
+              <w:t>時間</w:t>
+            </w:r>
+          </w:p>
+        </w:tc>
+      </w:tr>
+      <w:tr>
+        <w:tc>
+          <w:tcPr>
+            <w:tcW w:w="4786" w:type="dxa"/>
+          </w:tcPr>
+          <w:p>
+            <w:r>
+              <w:rPr>
+                <w:rFonts w:hint="eastAsia"/>
+              </w:rPr>
+              <w:t>ボタンの設置方法について（HTMLでの記述方法）</w:t>
+            </w:r>
+          </w:p>
+          <w:p>
+            <w:r>
+              <w:rPr>
+                <w:rFonts w:hint="eastAsia"/>
+              </w:rPr>
+              <w:t>・コントロールの種類について（type）</w:t>
+            </w:r>
+          </w:p>
+          <w:p>
+            <w:pPr>
+              <w:rPr>
+                <w:rFonts w:hint="eastAsia"/>
+              </w:rPr>
+            </w:pPr>
+            <w:r>
+              <w:rPr>
+                <w:rFonts w:hint="eastAsia"/>
+              </w:rPr>
+              <w:t>・コントロールの名前を付ける（name）</w:t>
+            </w:r>
+          </w:p>
+          <w:p>
+            <w:r>
+              <w:rPr>
+                <w:rFonts w:hint="eastAsia"/>
+              </w:rPr>
+              <w:t>・コントロールの表示値について（value）</w:t>
+            </w:r>
+          </w:p>
+          <w:p>
+            <w:pPr>
+              <w:rPr>
+                <w:rFonts w:hint="eastAsia"/>
+              </w:rPr>
+            </w:pPr>
+            <w:r>
+              <w:rPr>
+                <w:rFonts w:hint="eastAsia"/>
+              </w:rPr>
+              <w:t>・コントロールに対するアクション（</w:t>
+            </w:r>
+            <w:proofErr w:type="spellStart"/>
+            <w:r>
+              <w:rPr>
+                <w:rFonts w:hint="eastAsia"/>
+              </w:rPr>
+              <w:t>onClick</w:t>
+            </w:r>
+            <w:proofErr w:type="spellEnd"/>
+            <w:r>
+              <w:rPr>
+                <w:rFonts w:hint="eastAsia"/>
+              </w:rPr>
+              <w:t>）</w:t>
+            </w:r>
+            <w:r>
+              <w:br/>
+            </w:r>
+            <w:r>
+              <w:rPr>
+                <w:rFonts w:hint="eastAsia"/>
+              </w:rPr>
+              <w:t>※後述</w:t>
+            </w:r>
+          </w:p>
+          <w:p/>
+          <w:p>
+            <w:r>
+              <w:rPr>
+                <w:rFonts w:hint="eastAsia"/>
+              </w:rPr>
+              <w:t>※コントロールのサイズなどについてはCSSになるので別途</w:t>
+            </w:r>
+          </w:p>
+        </w:tc>
+        <w:tc>
+          <w:tcPr>
+            <w:tcW w:w="4482" w:type="dxa"/>
+          </w:tcPr>
+          <w:p>
+            <w:pPr>
+              <w:rPr>
+                <w:rFonts w:hint="eastAsia"/>
+              </w:rPr>
+            </w:pPr>
+            <w:r>
+              <w:rPr>
+                <w:rFonts w:hint="eastAsia"/>
+              </w:rPr>
+              <w:t>・&lt;input&gt;タグを使って、いわゆるコントロールを作ることができることを明確化。</w:t>
+            </w:r>
+          </w:p>
+          <w:p>
+            <w:pPr>
+              <w:rPr>
+                <w:rFonts w:hint="eastAsia"/>
+              </w:rPr>
+            </w:pPr>
+            <w:r>
+              <w:rPr>
+                <w:rFonts w:hint="eastAsia"/>
+              </w:rPr>
+              <w:t>・４つの属性値の内、</w:t>
+            </w:r>
+            <w:proofErr w:type="spellStart"/>
+            <w:r>
+              <w:rPr>
+                <w:rFonts w:hint="eastAsia"/>
+              </w:rPr>
+              <w:t>onClick</w:t>
+            </w:r>
+            <w:proofErr w:type="spellEnd"/>
+            <w:r>
+              <w:rPr>
+                <w:rFonts w:hint="eastAsia"/>
+              </w:rPr>
+              <w:t>については後回しとして、type、name、valueについては共通・必須なので意味と代表的な値について講義する。</w:t>
+            </w:r>
+          </w:p>
+          <w:p>
+            <w:pPr>
+              <w:rPr>
+                <w:rFonts w:hint="eastAsia"/>
+              </w:rPr>
+            </w:pPr>
+            <w:r>
+              <w:rPr>
+                <w:rFonts w:hint="eastAsia"/>
+              </w:rPr>
+              <w:t>【板書】</w:t>
+            </w:r>
+          </w:p>
+          <w:p>
+            <w:pPr>
+              <w:ind w:leftChars="100" w:firstLineChars="0" w:firstLine="0"/>
+              <w:rPr>
+                <w:rFonts w:hint="eastAsia"/>
+              </w:rPr>
+            </w:pPr>
+            <w:r>
+              <w:rPr>
+                <w:rFonts w:hint="eastAsia"/>
+              </w:rPr>
+              <w:t>コントロールの文法</w:t>
+            </w:r>
+          </w:p>
+          <w:p>
+            <w:pPr>
+              <w:ind w:leftChars="100" w:firstLineChars="0" w:firstLine="0"/>
+              <w:rPr>
+                <w:rFonts w:hint="eastAsia"/>
+              </w:rPr>
+            </w:pPr>
+            <w:r>
+              <w:rPr>
+                <w:rFonts w:hint="eastAsia"/>
+              </w:rPr>
+              <w:t>属性値の解説</w:t>
+            </w:r>
+          </w:p>
+          <w:p>
+            <w:pPr>
+              <w:ind w:leftChars="100" w:firstLineChars="0" w:firstLine="0"/>
+              <w:rPr>
+                <w:rFonts w:hint="eastAsia"/>
+              </w:rPr>
+            </w:pPr>
+            <w:r>
+              <w:rPr>
+                <w:rFonts w:hint="eastAsia"/>
+              </w:rPr>
+              <w:t>代表値について</w:t>
+            </w:r>
+          </w:p>
+          <w:p>
+            <w:pPr>
+              <w:ind w:left="0" w:firstLineChars="0" w:firstLine="0"/>
+              <w:rPr>
+                <w:rFonts w:hint="eastAsia"/>
+              </w:rPr>
+            </w:pPr>
+            <w:r>
+              <w:rPr>
+                <w:rFonts w:hint="eastAsia"/>
+              </w:rPr>
+              <w:t>・＋α</w:t>
+            </w:r>
+          </w:p>
+          <w:p>
+            <w:pPr>
+              <w:ind w:leftChars="100" w:firstLineChars="0" w:firstLine="0"/>
+              <w:rPr>
+                <w:rFonts w:hint="eastAsia"/>
+              </w:rPr>
+            </w:pPr>
+            <w:r>
+              <w:rPr>
+                <w:rFonts w:hint="eastAsia"/>
+              </w:rPr>
+              <w:t>複雑なコントロールはjQueryで対応</w:t>
+            </w:r>
+          </w:p>
+          <w:p>
+            <w:pPr>
+              <w:ind w:leftChars="100" w:firstLineChars="0" w:firstLine="0"/>
+            </w:pPr>
+            <w:r>
+              <w:rPr>
+                <w:rFonts w:hint="eastAsia"/>
+              </w:rPr>
+              <w:t>コントロールとアクションのバインディングは外部ライブラリを使えば別の方法が必要になるが、今回は教えない。</w:t>
+            </w:r>
+          </w:p>
+          <w:p>
+            <w:r>
+              <w:rPr>
+                <w:rFonts w:hint="eastAsia"/>
+              </w:rPr>
+              <w:t>・プリント演習と解説</w:t>
+            </w:r>
+            <w:r>
+              <w:rPr>
+                <w:rFonts w:hint="eastAsia"/>
+              </w:rPr>
+              <w:br/>
+              <w:t>プリントの問題演習と解説は動的に変更する、ここで完結の固定化はしない。</w:t>
+            </w:r>
+          </w:p>
+        </w:tc>
+        <w:tc>
+          <w:tcPr>
+            <w:tcW w:w="1332" w:type="dxa"/>
+          </w:tcPr>
+          <w:p>
+            <w:pPr>
+              <w:jc w:val="center"/>
+            </w:pPr>
+            <w:r>
+              <w:rPr>
+                <w:rFonts w:hint="eastAsia"/>
+              </w:rPr>
+              <w:t>10m</w:t>
+            </w:r>
+          </w:p>
+        </w:tc>
+      </w:tr>
+      <w:tr>
+        <w:tc>
+          <w:tcPr>
+            <w:tcW w:w="4786" w:type="dxa"/>
+          </w:tcPr>
+          <w:p>
+            <w:pPr>
+              <w:rPr>
+                <w:rFonts w:hint="eastAsia"/>
+              </w:rPr>
+            </w:pPr>
+            <w:r>
+              <w:rPr>
+                <w:rFonts w:hint="eastAsia"/>
+              </w:rPr>
+              <w:t>演習問題の解説</w:t>
+            </w:r>
+          </w:p>
+        </w:tc>
+        <w:tc>
+          <w:tcPr>
+            <w:tcW w:w="4482" w:type="dxa"/>
+          </w:tcPr>
+          <w:p>
+            <w:pPr>
+              <w:rPr>
+                <w:rFonts w:hint="eastAsia"/>
+              </w:rPr>
+            </w:pPr>
+            <w:r>
+              <w:rPr>
+                <w:rFonts w:hint="eastAsia"/>
+              </w:rPr>
+              <w:t>・問題の解説</w:t>
+            </w:r>
+            <w:r>
+              <w:rPr>
+                <w:rFonts w:hint="eastAsia"/>
+              </w:rPr>
+              <w:br/>
+              <w:t>７月の期末で、数回同じ話をしているため、それを踏まえて、異なる表現で書いたものを解説して、読み込むことができるようにする。</w:t>
+            </w:r>
+          </w:p>
+        </w:tc>
+        <w:tc>
+          <w:tcPr>
+            <w:tcW w:w="1332" w:type="dxa"/>
+          </w:tcPr>
+          <w:p>
+            <w:pPr>
+              <w:jc w:val="center"/>
+              <w:rPr>
+                <w:rFonts w:hint="eastAsia"/>
+              </w:rPr>
+            </w:pPr>
+            <w:r>
+              <w:rPr>
+                <w:rFonts w:hint="eastAsia"/>
+              </w:rPr>
+              <w:t>２ｍ</w:t>
+            </w:r>
+          </w:p>
+        </w:tc>
+      </w:tr>
+    </w:tbl>
     <w:p/>
+    <w:p>
+      <w:r>
+        <w:rPr>
+          <w:rFonts w:hint="eastAsia"/>
+        </w:rPr>
+        <w:t>上がって時間が早まった場合</w:t>
+      </w:r>
+    </w:p>
+    <w:tbl>
+      <w:tblPr>
+        <w:tblStyle w:val="a3"/>
+        <w:tblW w:w="10600" w:type="dxa"/>
+        <w:tblLook w:val="04A0" w:firstRow="1" w:lastRow="0" w:firstColumn="1" w:lastColumn="0" w:noHBand="0" w:noVBand="1"/>
+      </w:tblPr>
+      <w:tblGrid>
+        <w:gridCol w:w="4786"/>
+        <w:gridCol w:w="4482"/>
+        <w:gridCol w:w="1332"/>
+      </w:tblGrid>
+      <w:tr>
+        <w:tc>
+          <w:tcPr>
+            <w:tcW w:w="4786" w:type="dxa"/>
+          </w:tcPr>
+          <w:p>
+            <w:pPr>
+              <w:jc w:val="center"/>
+            </w:pPr>
+            <w:r>
+              <w:rPr>
+                <w:rFonts w:hint="eastAsia"/>
+              </w:rPr>
+              <w:t>内容</w:t>
+            </w:r>
+          </w:p>
+        </w:tc>
+        <w:tc>
+          <w:tcPr>
+            <w:tcW w:w="4482" w:type="dxa"/>
+          </w:tcPr>
+          <w:p>
+            <w:pPr>
+              <w:jc w:val="center"/>
+            </w:pPr>
+            <w:r>
+              <w:rPr>
+                <w:rFonts w:hint="eastAsia"/>
+              </w:rPr>
+              <w:t>備考・板書項目など</w:t>
+            </w:r>
+          </w:p>
+        </w:tc>
+        <w:tc>
+          <w:tcPr>
+            <w:tcW w:w="1332" w:type="dxa"/>
+          </w:tcPr>
+          <w:p>
+            <w:pPr>
+              <w:jc w:val="center"/>
+            </w:pPr>
+            <w:r>
+              <w:rPr>
+                <w:rFonts w:hint="eastAsia"/>
+              </w:rPr>
+              <w:t>時間</w:t>
+            </w:r>
+          </w:p>
+        </w:tc>
+      </w:tr>
+      <w:tr>
+        <w:tc>
+          <w:tcPr>
+            <w:tcW w:w="4786" w:type="dxa"/>
+          </w:tcPr>
+          <w:p>
+            <w:pPr>
+              <w:rPr>
+                <w:rFonts w:hint="eastAsia"/>
+              </w:rPr>
+            </w:pPr>
+            <w:r>
+              <w:rPr>
+                <w:rFonts w:hint="eastAsia"/>
+              </w:rPr>
+              <w:t>・</w:t>
+            </w:r>
+            <w:proofErr w:type="spellStart"/>
+            <w:r>
+              <w:rPr>
+                <w:rFonts w:hint="eastAsia"/>
+              </w:rPr>
+              <w:t>onClick</w:t>
+            </w:r>
+            <w:proofErr w:type="spellEnd"/>
+            <w:r>
+              <w:rPr>
+                <w:rFonts w:hint="eastAsia"/>
+              </w:rPr>
+              <w:t>の指定について解説</w:t>
+            </w:r>
+          </w:p>
+          <w:p>
+            <w:pPr>
+              <w:rPr>
+                <w:rFonts w:hint="eastAsia"/>
+              </w:rPr>
+            </w:pPr>
+            <w:r>
+              <w:rPr>
+                <w:rFonts w:hint="eastAsia"/>
+              </w:rPr>
+              <w:t>・JavaScriptの適当なイベント名を実行する例</w:t>
+            </w:r>
+          </w:p>
+        </w:tc>
+        <w:tc>
+          <w:tcPr>
+            <w:tcW w:w="4482" w:type="dxa"/>
+          </w:tcPr>
+          <w:p>
+            <w:pPr>
+              <w:rPr>
+                <w:rFonts w:hint="eastAsia"/>
+              </w:rPr>
+            </w:pPr>
+            <w:r>
+              <w:rPr>
+                <w:rFonts w:hint="eastAsia"/>
+              </w:rPr>
+              <w:t>【板書】</w:t>
+            </w:r>
+          </w:p>
+          <w:p>
+            <w:pPr>
+              <w:ind w:leftChars="100" w:firstLineChars="0" w:firstLine="0"/>
+              <w:rPr>
+                <w:rFonts w:hint="eastAsia"/>
+              </w:rPr>
+            </w:pPr>
+            <w:r>
+              <w:rPr>
+                <w:rFonts w:hint="eastAsia"/>
+              </w:rPr>
+              <w:t>コントロールをクリックすることで、呼び出される側と呼び出す側を平行に記述し、これに対してどこがリンクするかをざっくりと。</w:t>
+            </w:r>
+          </w:p>
+        </w:tc>
+        <w:tc>
+          <w:tcPr>
+            <w:tcW w:w="1332" w:type="dxa"/>
+          </w:tcPr>
+          <w:p>
+            <w:pPr>
+              <w:jc w:val="center"/>
+            </w:pPr>
+          </w:p>
+        </w:tc>
+      </w:tr>
+      <w:tr>
+        <w:tc>
+          <w:tcPr>
+            <w:tcW w:w="4786" w:type="dxa"/>
+          </w:tcPr>
+          <w:p>
+            <w:r>
+              <w:rPr>
+                <w:rFonts w:hint="eastAsia"/>
+              </w:rPr>
+              <w:t>関数の定義</w:t>
+            </w:r>
+          </w:p>
+          <w:p>
+            <w:r>
+              <w:rPr>
+                <w:rFonts w:hint="eastAsia"/>
+              </w:rPr>
+              <w:t>・関数のパターン（ざっくり）</w:t>
+            </w:r>
+            <w:r>
+              <w:br/>
+            </w:r>
+            <w:r>
+              <w:rPr>
+                <w:rFonts w:hint="eastAsia"/>
+              </w:rPr>
+              <w:t>※細かい部分は、後回し</w:t>
+            </w:r>
+          </w:p>
+          <w:p>
+            <w:r>
+              <w:rPr>
+                <w:rFonts w:hint="eastAsia"/>
+              </w:rPr>
+              <w:t>・関数のパターン</w:t>
+            </w:r>
+          </w:p>
+        </w:tc>
+        <w:tc>
+          <w:tcPr>
+            <w:tcW w:w="4482" w:type="dxa"/>
+          </w:tcPr>
+          <w:p>
+            <w:r>
+              <w:rPr>
+                <w:rFonts w:hint="eastAsia"/>
+              </w:rPr>
+              <w:t>・ボタンが押されたときの処理については、複数の動作が行われることが多いことを認識させること。</w:t>
+            </w:r>
+          </w:p>
+          <w:p>
+            <w:r>
+              <w:rPr>
+                <w:rFonts w:hint="eastAsia"/>
+              </w:rPr>
+              <w:t>複数の動作を毎回書くのが大変な為、まとまりに対して名前を付けたもの、それが「関数」という認識をさせる。</w:t>
+            </w:r>
+          </w:p>
+          <w:p>
+            <w:r>
+              <w:rPr>
+                <w:rFonts w:hint="eastAsia"/>
+              </w:rPr>
+              <w:t>・関数の記述方法については、すべてを話すわけではない。次回以降に全体の解説を行うという含みを持たすこと。</w:t>
+            </w:r>
+          </w:p>
+        </w:tc>
+        <w:tc>
+          <w:tcPr>
+            <w:tcW w:w="1332" w:type="dxa"/>
+          </w:tcPr>
+          <w:p>
+            <w:pPr>
+              <w:jc w:val="center"/>
+            </w:pPr>
+          </w:p>
+        </w:tc>
+      </w:tr>
+    </w:tbl>
+    <w:p>
+      <w:bookmarkStart w:id="0" w:name="_GoBack"/>
+      <w:bookmarkEnd w:id="0"/>
+    </w:p>
     <w:sectPr>
       <w:pgSz w:w="11906" w:h="16838"/>
       <w:pgMar w:top="720" w:right="720" w:bottom="720" w:left="720" w:header="851" w:footer="992" w:gutter="0"/>
@@ -1737,7 +2030,7 @@
   <a:extraClrSchemeLst/>
   <a:extLst>
     <a:ext uri="{05A4C25C-085E-4340-85A3-A5531E510DB2}">
-      <thm15:themeFamily xmlns:thm15="http://schemas.microsoft.com/office/thememl/2012/main" xmlns="" name="Office Theme" id="{62F939B6-93AF-4DB8-9C6B-D6C7DFDC589F}" vid="{4A3C46E8-61CC-4603-A589-7422A47A8E4A}"/>
+      <thm15:themeFamily xmlns="" xmlns:thm15="http://schemas.microsoft.com/office/thememl/2012/main" name="Office Theme" id="{62F939B6-93AF-4DB8-9C6B-D6C7DFDC589F}" vid="{4A3C46E8-61CC-4603-A589-7422A47A8E4A}"/>
     </a:ext>
   </a:extLst>
 </a:theme>
